--- a/MongoDB Task 2.docx
+++ b/MongoDB Task 2.docx
@@ -269,18 +269,7 @@
           <w:sz w:val="24"/>
           <w:szCs w:val="24"/>
         </w:rPr>
-        <w:t>1). Find</w:t>
-      </w:r>
-      <w:r>
-        <w:rPr>
-          <w:rFonts w:ascii="Arial" w:hAnsi="Arial" w:cs="Arial"/>
-          <w:b/>
-          <w:bCs/>
-          <w:color w:val="FF0000"/>
-          <w:sz w:val="24"/>
-          <w:szCs w:val="24"/>
-        </w:rPr>
-        <w:t xml:space="preserve"> all the topics and tasks which are thought in the month of October?</w:t>
+        <w:t>1). Find all the topics and tasks which are thought in the month of October?</w:t>
       </w:r>
       <w:r>
         <w:rPr>
@@ -3221,46 +3210,7 @@
           </w14:textOutline>
         </w:rPr>
         <w:br/>
-      </w:r>
-      <w:proofErr w:type="gramStart"/>
-      <w:r>
-        <w:rPr>
-          <w:rFonts w:ascii="Arial" w:hAnsi="Arial" w:cs="Arial"/>
-          <w:color w:val="4472C4" w:themeColor="accent1"/>
-          <w:sz w:val="24"/>
-          <w:szCs w:val="24"/>
-          <w14:shadow w14:blurRad="38100" w14:dist="25400" w14:dir="5400000" w14:sx="100000" w14:sy="100000" w14:kx="0" w14:ky="0" w14:algn="ctr">
-            <w14:srgbClr w14:val="6E747A">
-              <w14:alpha w14:val="57000"/>
-            </w14:srgbClr>
-          </w14:shadow>
-          <w14:textOutline w14:w="0" w14:cap="flat" w14:cmpd="sng" w14:algn="ctr">
-            <w14:noFill/>
-            <w14:prstDash w14:val="solid"/>
-            <w14:round/>
-          </w14:textOutline>
-        </w:rPr>
-        <w:t>db.companydrives</w:t>
-      </w:r>
-      <w:proofErr w:type="gramEnd"/>
-      <w:r>
-        <w:rPr>
-          <w:rFonts w:ascii="Arial" w:hAnsi="Arial" w:cs="Arial"/>
-          <w:color w:val="4472C4" w:themeColor="accent1"/>
-          <w:sz w:val="24"/>
-          <w:szCs w:val="24"/>
-          <w14:shadow w14:blurRad="38100" w14:dist="25400" w14:dir="5400000" w14:sx="100000" w14:sy="100000" w14:kx="0" w14:ky="0" w14:algn="ctr">
-            <w14:srgbClr w14:val="6E747A">
-              <w14:alpha w14:val="57000"/>
-            </w14:srgbClr>
-          </w14:shadow>
-          <w14:textOutline w14:w="0" w14:cap="flat" w14:cmpd="sng" w14:algn="ctr">
-            <w14:noFill/>
-            <w14:prstDash w14:val="solid"/>
-            <w14:round/>
-          </w14:textOutline>
-        </w:rPr>
-        <w:t>.aggregate([</w:t>
+        <w:t>db.companydrives.aggregate([</w:t>
       </w:r>
     </w:p>
     <w:p>
@@ -4276,41 +4226,22 @@
         <w:br/>
       </w:r>
       <w:proofErr w:type="spellStart"/>
-      <w:proofErr w:type="gramStart"/>
-      <w:r>
-        <w:rPr>
-          <w:rFonts w:ascii="Arial" w:hAnsi="Arial" w:cs="Arial"/>
-          <w:color w:val="4472C4" w:themeColor="accent1"/>
-          <w14:shadow w14:blurRad="38100" w14:dist="25400" w14:dir="5400000" w14:sx="100000" w14:sy="100000" w14:kx="0" w14:ky="0" w14:algn="ctr">
-            <w14:srgbClr w14:val="6E747A">
-              <w14:alpha w14:val="57000"/>
-            </w14:srgbClr>
-          </w14:shadow>
-          <w14:textOutline w14:w="0" w14:cap="flat" w14:cmpd="sng" w14:algn="ctr">
-            <w14:noFill/>
-            <w14:prstDash w14:val="solid"/>
-            <w14:round/>
-          </w14:textOutline>
-        </w:rPr>
-        <w:t>db.codekata</w:t>
-      </w:r>
-      <w:proofErr w:type="gramEnd"/>
-      <w:r>
-        <w:rPr>
-          <w:rFonts w:ascii="Arial" w:hAnsi="Arial" w:cs="Arial"/>
-          <w:color w:val="4472C4" w:themeColor="accent1"/>
-          <w14:shadow w14:blurRad="38100" w14:dist="25400" w14:dir="5400000" w14:sx="100000" w14:sy="100000" w14:kx="0" w14:ky="0" w14:algn="ctr">
-            <w14:srgbClr w14:val="6E747A">
-              <w14:alpha w14:val="57000"/>
-            </w14:srgbClr>
-          </w14:shadow>
-          <w14:textOutline w14:w="0" w14:cap="flat" w14:cmpd="sng" w14:algn="ctr">
-            <w14:noFill/>
-            <w14:prstDash w14:val="solid"/>
-            <w14:round/>
-          </w14:textOutline>
-        </w:rPr>
-        <w:t>.aggregate</w:t>
+      <w:r>
+        <w:rPr>
+          <w:rFonts w:ascii="Arial" w:hAnsi="Arial" w:cs="Arial"/>
+          <w:color w:val="4472C4" w:themeColor="accent1"/>
+          <w14:shadow w14:blurRad="38100" w14:dist="25400" w14:dir="5400000" w14:sx="100000" w14:sy="100000" w14:kx="0" w14:ky="0" w14:algn="ctr">
+            <w14:srgbClr w14:val="6E747A">
+              <w14:alpha w14:val="57000"/>
+            </w14:srgbClr>
+          </w14:shadow>
+          <w14:textOutline w14:w="0" w14:cap="flat" w14:cmpd="sng" w14:algn="ctr">
+            <w14:noFill/>
+            <w14:prstDash w14:val="solid"/>
+            <w14:round/>
+          </w14:textOutline>
+        </w:rPr>
+        <w:t>db.codekata.aggregate</w:t>
       </w:r>
       <w:proofErr w:type="spellEnd"/>
       <w:r>
@@ -5172,43 +5103,7 @@
             <w14:round/>
           </w14:textOutline>
         </w:rPr>
-        <w:t xml:space="preserve">: </w:t>
-      </w:r>
-      <w:proofErr w:type="gramStart"/>
-      <w:r>
-        <w:rPr>
-          <w:rFonts w:ascii="Arial" w:hAnsi="Arial" w:cs="Arial"/>
-          <w:color w:val="4472C4" w:themeColor="accent1"/>
-          <w14:shadow w14:blurRad="38100" w14:dist="25400" w14:dir="5400000" w14:sx="100000" w14:sy="100000" w14:kx="0" w14:ky="0" w14:algn="ctr">
-            <w14:srgbClr w14:val="6E747A">
-              <w14:alpha w14:val="57000"/>
-            </w14:srgbClr>
-          </w14:shadow>
-          <w14:textOutline w14:w="0" w14:cap="flat" w14:cmpd="sng" w14:algn="ctr">
-            <w14:noFill/>
-            <w14:prstDash w14:val="solid"/>
-            <w14:round/>
-          </w14:textOutline>
-        </w:rPr>
-        <w:t>{ $</w:t>
-      </w:r>
-      <w:proofErr w:type="gramEnd"/>
-      <w:r>
-        <w:rPr>
-          <w:rFonts w:ascii="Arial" w:hAnsi="Arial" w:cs="Arial"/>
-          <w:color w:val="4472C4" w:themeColor="accent1"/>
-          <w14:shadow w14:blurRad="38100" w14:dist="25400" w14:dir="5400000" w14:sx="100000" w14:sy="100000" w14:kx="0" w14:ky="0" w14:algn="ctr">
-            <w14:srgbClr w14:val="6E747A">
-              <w14:alpha w14:val="57000"/>
-            </w14:srgbClr>
-          </w14:shadow>
-          <w14:textOutline w14:w="0" w14:cap="flat" w14:cmpd="sng" w14:algn="ctr">
-            <w14:noFill/>
-            <w14:prstDash w14:val="solid"/>
-            <w14:round/>
-          </w14:textOutline>
-        </w:rPr>
-        <w:t>sum: "$problems" }</w:t>
+        <w:t>: { $sum: "$problems" }</w:t>
       </w:r>
     </w:p>
     <w:p>
@@ -5469,7 +5364,6 @@
         <w:t>: "$_</w:t>
       </w:r>
       <w:proofErr w:type="spellStart"/>
-      <w:proofErr w:type="gramStart"/>
       <w:r>
         <w:rPr>
           <w:rFonts w:ascii="Arial" w:hAnsi="Arial" w:cs="Arial"/>
@@ -5488,7 +5382,6 @@
         <w:t>id.userid</w:t>
       </w:r>
       <w:proofErr w:type="spellEnd"/>
-      <w:proofErr w:type="gramEnd"/>
       <w:r>
         <w:rPr>
           <w:rFonts w:ascii="Arial" w:hAnsi="Arial" w:cs="Arial"/>
@@ -5544,7 +5437,6 @@
         <w:t xml:space="preserve">            username: "$_</w:t>
       </w:r>
       <w:proofErr w:type="spellStart"/>
-      <w:proofErr w:type="gramStart"/>
       <w:r>
         <w:rPr>
           <w:rFonts w:ascii="Arial" w:hAnsi="Arial" w:cs="Arial"/>
@@ -5563,7 +5455,6 @@
         <w:t>id.username</w:t>
       </w:r>
       <w:proofErr w:type="spellEnd"/>
-      <w:proofErr w:type="gramEnd"/>
       <w:r>
         <w:rPr>
           <w:rFonts w:ascii="Arial" w:hAnsi="Arial" w:cs="Arial"/>
@@ -5805,6 +5696,85 @@
           <w:szCs w:val="24"/>
         </w:rPr>
         <w:br/>
+      </w:r>
+    </w:p>
+    <w:p>
+      <w:pPr>
+        <w:rPr>
+          <w:rFonts w:ascii="Arial" w:hAnsi="Arial" w:cs="Arial"/>
+          <w:color w:val="000000"/>
+          <w:sz w:val="24"/>
+          <w:szCs w:val="24"/>
+        </w:rPr>
+      </w:pPr>
+    </w:p>
+    <w:p>
+      <w:pPr>
+        <w:rPr>
+          <w:rFonts w:ascii="Arial" w:hAnsi="Arial" w:cs="Arial"/>
+          <w:color w:val="000000"/>
+          <w:sz w:val="24"/>
+          <w:szCs w:val="24"/>
+        </w:rPr>
+      </w:pPr>
+    </w:p>
+    <w:p>
+      <w:pPr>
+        <w:rPr>
+          <w:rFonts w:ascii="Arial" w:hAnsi="Arial" w:cs="Arial"/>
+          <w:color w:val="000000"/>
+          <w:sz w:val="24"/>
+          <w:szCs w:val="24"/>
+        </w:rPr>
+      </w:pPr>
+    </w:p>
+    <w:p>
+      <w:pPr>
+        <w:rPr>
+          <w:rFonts w:ascii="Arial" w:hAnsi="Arial" w:cs="Arial"/>
+          <w:color w:val="000000"/>
+          <w:sz w:val="24"/>
+          <w:szCs w:val="24"/>
+        </w:rPr>
+      </w:pPr>
+    </w:p>
+    <w:p>
+      <w:pPr>
+        <w:rPr>
+          <w:rFonts w:ascii="Arial" w:hAnsi="Arial" w:cs="Arial"/>
+          <w:color w:val="000000"/>
+          <w:sz w:val="24"/>
+          <w:szCs w:val="24"/>
+        </w:rPr>
+      </w:pPr>
+    </w:p>
+    <w:p>
+      <w:pPr>
+        <w:rPr>
+          <w:rFonts w:ascii="Arial" w:hAnsi="Arial" w:cs="Arial"/>
+          <w:color w:val="000000"/>
+          <w:sz w:val="24"/>
+          <w:szCs w:val="24"/>
+        </w:rPr>
+      </w:pPr>
+    </w:p>
+    <w:p>
+      <w:pPr>
+        <w:rPr>
+          <w:rFonts w:ascii="Arial" w:hAnsi="Arial" w:cs="Arial"/>
+          <w:color w:val="000000"/>
+          <w:sz w:val="24"/>
+          <w:szCs w:val="24"/>
+        </w:rPr>
+      </w:pPr>
+      <w:r>
+        <w:rPr>
+          <w:rFonts w:ascii="Arial" w:hAnsi="Arial" w:cs="Arial"/>
+          <w:color w:val="000000"/>
+          <w:sz w:val="24"/>
+          <w:szCs w:val="24"/>
+        </w:rPr>
+        <w:lastRenderedPageBreak/>
         <w:t>5) Find all the mentors with who has the mentee's count more than 15?</w:t>
       </w:r>
     </w:p>
@@ -6125,7 +6095,6 @@
             <w14:round/>
           </w14:textOutline>
         </w:rPr>
-        <w:lastRenderedPageBreak/>
         <w:t xml:space="preserve">    {</w:t>
       </w:r>
     </w:p>
@@ -7378,6 +7347,7 @@
           <w:bCs/>
           <w:color w:val="000000"/>
         </w:rPr>
+        <w:lastRenderedPageBreak/>
         <w:t>Ans:</w:t>
       </w:r>
       <w:r>
@@ -7569,7 +7539,6 @@
             <w14:round/>
           </w14:textOutline>
         </w:rPr>
-        <w:lastRenderedPageBreak/>
         <w:t xml:space="preserve">            </w:t>
       </w:r>
       <w:proofErr w:type="spellStart"/>
@@ -8690,6 +8659,7 @@
             <w14:round/>
           </w14:textOutline>
         </w:rPr>
+        <w:lastRenderedPageBreak/>
         <w:t xml:space="preserve">                </w:t>
       </w:r>
       <w:proofErr w:type="gramStart"/>
@@ -9148,7 +9118,6 @@
             <w14:round/>
           </w14:textOutline>
         </w:rPr>
-        <w:lastRenderedPageBreak/>
         <w:t xml:space="preserve">    },</w:t>
       </w:r>
     </w:p>
